--- a/md2gost/Template.docx
+++ b/md2gost/Template.docx
@@ -41,59 +41,6 @@
     </w:p>
   </w:endnote>
 </w:endnotes>
-</file>
-
-<file path=word/footer1.xml><?xml version="1.0" encoding="utf-8"?>
-<w:ftr xmlns:wpc="http://schemas.microsoft.com/office/word/2010/wordprocessingCanvas" xmlns:cx="http://schemas.microsoft.com/office/drawing/2014/chartex" xmlns:cx1="http://schemas.microsoft.com/office/drawing/2015/9/8/chartex" xmlns:cx2="http://schemas.microsoft.com/office/drawing/2015/10/21/chartex" xmlns:cx3="http://schemas.microsoft.com/office/drawing/2016/5/9/chartex" xmlns:cx4="http://schemas.microsoft.com/office/drawing/2016/5/10/chartex" xmlns:cx5="http://schemas.microsoft.com/office/drawing/2016/5/11/chartex" xmlns:cx6="http://schemas.microsoft.com/office/drawing/2016/5/12/chartex" xmlns:cx7="http://schemas.microsoft.com/office/drawing/2016/5/13/chartex" xmlns:cx8="http://schemas.microsoft.com/office/drawing/2016/5/14/chartex" xmlns:mc="http://schemas.openxmlformats.org/markup-compatibility/2006" xmlns:aink="http://schemas.microsoft.com/office/drawing/2016/ink" xmlns:am3d="http://schemas.microsoft.com/office/drawing/2017/model3d" xmlns:o="urn:schemas-microsoft-com:office:office" xmlns:oel="http://schemas.microsoft.com/office/2019/extlst" xmlns:r="http://schemas.openxmlformats.org/officeDocument/2006/relationships" xmlns:m="http://schemas.openxmlformats.org/officeDocument/2006/math" xmlns:v="urn:schemas-microsoft-com:vml" xmlns:wp14="http://schemas.microsoft.com/office/word/2010/wordprocessingDrawing" xmlns:wp="http://schemas.openxmlformats.org/drawingml/2006/wordprocessingDrawing" xmlns:w10="urn:schemas-microsoft-com:office:word" xmlns:w="http://schemas.openxmlformats.org/wordprocessingml/2006/main" xmlns:w14="http://schemas.microsoft.com/office/word/2010/wordml" xmlns:w15="http://schemas.microsoft.com/office/word/2012/wordml" xmlns:w16cex="http://schemas.microsoft.com/office/word/2018/wordml/cex" xmlns:w16cid="http://schemas.microsoft.com/office/word/2016/wordml/cid" xmlns:w16="http://schemas.microsoft.com/office/word/2018/wordml" xmlns:w16sdtdh="http://schemas.microsoft.com/office/word/2020/wordml/sdtdatahash" xmlns:w16se="http://schemas.microsoft.com/office/word/2015/wordml/symex" xmlns:wpg="http://schemas.microsoft.com/office/word/2010/wordprocessingGroup" xmlns:wpi="http://schemas.microsoft.com/office/word/2010/wordprocessingInk" xmlns:wne="http://schemas.microsoft.com/office/word/2006/wordml" xmlns:wps="http://schemas.microsoft.com/office/word/2010/wordprocessingShape" mc:Ignorable="w14 w15 w16se w16cid w16 w16cex w16sdtdh wp14">
-  <w:sdt>
-    <w:sdtPr>
-      <w:id w:val="-1786337216"/>
-      <w:docPartObj>
-        <w:docPartGallery w:val="Page Numbers (Bottom of Page)"/>
-        <w:docPartUnique/>
-      </w:docPartObj>
-    </w:sdtPr>
-    <w:sdtEndPr>
-      <w:rPr>
-        <w:noProof/>
-      </w:rPr>
-    </w:sdtEndPr>
-    <w:sdtContent>
-      <w:p>
-        <w:pPr>
-          <w:pStyle w:val="Footer"/>
-          <w:jc w:val="center"/>
-        </w:pPr>
-        <w:r>
-          <w:fldChar w:fldCharType="begin"/>
-        </w:r>
-        <w:r>
-          <w:instrText xml:space="preserve"> PAGE   \* MERGEFORMAT </w:instrText>
-        </w:r>
-        <w:r>
-          <w:fldChar w:fldCharType="separate"/>
-        </w:r>
-        <w:r>
-          <w:rPr>
-            <w:noProof/>
-          </w:rPr>
-          <w:t>2</w:t>
-        </w:r>
-        <w:r>
-          <w:rPr>
-            <w:noProof/>
-          </w:rPr>
-          <w:fldChar w:fldCharType="end"/>
-        </w:r>
-      </w:p>
-    </w:sdtContent>
-  </w:sdt>
-  <w:p>
-    <w:pPr>
-      <w:pStyle w:val="Footer"/>
-    </w:pPr>
-  </w:p>
-</w:ftr>
 </file>
 
 <file path=word/footnotes.xml><?xml version="1.0" encoding="utf-8"?>
@@ -1314,24 +1261,10 @@
   <w:style w:type="paragraph" w:default="1" w:styleId="Normal">
     <w:name w:val="Normal"/>
     <w:qFormat/>
-    <w:rsid w:val="00F44FD5"/>
+    <w:rsid w:val="00A2437A"/>
     <w:pPr>
       <w:spacing w:line="360" w:lineRule="auto"/>
       <w:ind w:firstLine="709"/>
-      <w:jc w:val="both"/>
-    </w:pPr>
-    <w:rPr>
-      <w:rFonts w:ascii="Times New Roman" w:hAnsi="Times New Roman"/>
-      <w:sz w:val="28"/>
-    </w:rPr>
-  </w:style>
-  <w:style w:type="paragraph" w:styleId="SpaceAfterTable">
-    <w:name w:val="Space After Table"/>
-    <w:semiHidden/>
-    <w:qFormat/>
-    <w:rsid w:val="00FF39FA"/>
-    <w:pPr>
-      <w:spacing w:line="180" w:lineRule="auto" w:after="0"/>
       <w:jc w:val="both"/>
     </w:pPr>
     <w:rPr>
@@ -1426,7 +1359,7 @@
     <w:semiHidden/>
     <w:unhideWhenUsed/>
     <w:qFormat/>
-    <w:rsid w:val="00FC693F"/>
+    <w:rsid w:val="00A2437A"/>
     <w:pPr>
       <w:keepNext/>
       <w:keepLines/>
@@ -1438,12 +1371,10 @@
       <w:outlineLvl w:val="3"/>
     </w:pPr>
     <w:rPr>
-      <w:rFonts w:asciiTheme="majorHAnsi" w:eastAsiaTheme="majorEastAsia" w:hAnsiTheme="majorHAnsi" w:cstheme="majorBidi"/>
+      <w:rFonts w:eastAsiaTheme="majorEastAsia" w:cstheme="majorBidi"/>
       <w:b/>
       <w:bCs/>
-      <w:i/>
       <w:iCs/>
-      <w:color w:val="4F81BD" w:themeColor="accent1"/>
     </w:rPr>
   </w:style>
   <w:style w:type="paragraph" w:styleId="Heading5">
@@ -1455,7 +1386,7 @@
     <w:semiHidden/>
     <w:unhideWhenUsed/>
     <w:qFormat/>
-    <w:rsid w:val="00FC693F"/>
+    <w:rsid w:val="00A2437A"/>
     <w:pPr>
       <w:keepNext/>
       <w:keepLines/>
@@ -1467,8 +1398,8 @@
       <w:outlineLvl w:val="4"/>
     </w:pPr>
     <w:rPr>
-      <w:rFonts w:asciiTheme="majorHAnsi" w:eastAsiaTheme="majorEastAsia" w:hAnsiTheme="majorHAnsi" w:cstheme="majorBidi"/>
-      <w:color w:val="243F60" w:themeColor="accent1" w:themeShade="7F"/>
+      <w:rFonts w:eastAsiaTheme="majorEastAsia" w:cstheme="majorBidi"/>
+      <w:b/>
     </w:rPr>
   </w:style>
   <w:style w:type="paragraph" w:styleId="Heading6">
@@ -1480,7 +1411,7 @@
     <w:semiHidden/>
     <w:unhideWhenUsed/>
     <w:qFormat/>
-    <w:rsid w:val="00FC693F"/>
+    <w:rsid w:val="00A2437A"/>
     <w:pPr>
       <w:keepNext/>
       <w:keepLines/>
@@ -1492,10 +1423,9 @@
       <w:outlineLvl w:val="5"/>
     </w:pPr>
     <w:rPr>
-      <w:rFonts w:asciiTheme="majorHAnsi" w:eastAsiaTheme="majorEastAsia" w:hAnsiTheme="majorHAnsi" w:cstheme="majorBidi"/>
-      <w:i/>
+      <w:rFonts w:eastAsiaTheme="majorEastAsia" w:cstheme="majorBidi"/>
+      <w:b/>
       <w:iCs/>
-      <w:color w:val="243F60" w:themeColor="accent1" w:themeShade="7F"/>
     </w:rPr>
   </w:style>
   <w:style w:type="paragraph" w:styleId="Heading7">
@@ -1507,7 +1437,7 @@
     <w:semiHidden/>
     <w:unhideWhenUsed/>
     <w:qFormat/>
-    <w:rsid w:val="00FC693F"/>
+    <w:rsid w:val="00A2437A"/>
     <w:pPr>
       <w:keepNext/>
       <w:keepLines/>
@@ -1519,10 +1449,9 @@
       <w:outlineLvl w:val="6"/>
     </w:pPr>
     <w:rPr>
-      <w:rFonts w:asciiTheme="majorHAnsi" w:eastAsiaTheme="majorEastAsia" w:hAnsiTheme="majorHAnsi" w:cstheme="majorBidi"/>
-      <w:i/>
+      <w:rFonts w:eastAsiaTheme="majorEastAsia" w:cstheme="majorBidi"/>
+      <w:b/>
       <w:iCs/>
-      <w:color w:val="404040" w:themeColor="text1" w:themeTint="BF"/>
     </w:rPr>
   </w:style>
   <w:style w:type="paragraph" w:styleId="Heading8">
@@ -1534,7 +1463,7 @@
     <w:semiHidden/>
     <w:unhideWhenUsed/>
     <w:qFormat/>
-    <w:rsid w:val="00FC693F"/>
+    <w:rsid w:val="00A2437A"/>
     <w:pPr>
       <w:keepNext/>
       <w:keepLines/>
@@ -1546,8 +1475,8 @@
       <w:outlineLvl w:val="7"/>
     </w:pPr>
     <w:rPr>
-      <w:rFonts w:asciiTheme="majorHAnsi" w:eastAsiaTheme="majorEastAsia" w:hAnsiTheme="majorHAnsi" w:cstheme="majorBidi"/>
-      <w:color w:val="4F81BD" w:themeColor="accent1"/>
+      <w:rFonts w:eastAsiaTheme="majorEastAsia" w:cstheme="majorBidi"/>
+      <w:b/>
       <w:sz w:val="20"/>
       <w:szCs w:val="20"/>
     </w:rPr>
@@ -1561,7 +1490,7 @@
     <w:semiHidden/>
     <w:unhideWhenUsed/>
     <w:qFormat/>
-    <w:rsid w:val="00FC693F"/>
+    <w:rsid w:val="00A2437A"/>
     <w:pPr>
       <w:keepNext/>
       <w:keepLines/>
@@ -1573,10 +1502,9 @@
       <w:outlineLvl w:val="8"/>
     </w:pPr>
     <w:rPr>
-      <w:rFonts w:asciiTheme="majorHAnsi" w:eastAsiaTheme="majorEastAsia" w:hAnsiTheme="majorHAnsi" w:cstheme="majorBidi"/>
-      <w:i/>
+      <w:rFonts w:eastAsiaTheme="majorEastAsia" w:cstheme="majorBidi"/>
+      <w:b/>
       <w:iCs/>
-      <w:color w:val="404040" w:themeColor="text1" w:themeTint="BF"/>
       <w:sz w:val="20"/>
       <w:szCs w:val="20"/>
     </w:rPr>
@@ -1607,6 +1535,20 @@
     <w:uiPriority w:val="99"/>
     <w:semiHidden/>
     <w:unhideWhenUsed/>
+  </w:style>
+  <w:style w:type="paragraph" w:customStyle="1" w:styleId="SpaceAfterTable">
+    <w:name w:val="Space After Table"/>
+    <w:semiHidden/>
+    <w:qFormat/>
+    <w:rsid w:val="00FF39FA"/>
+    <w:pPr>
+      <w:spacing w:after="0" w:line="180" w:lineRule="auto"/>
+      <w:jc w:val="both"/>
+    </w:pPr>
+    <w:rPr>
+      <w:rFonts w:ascii="Times New Roman" w:hAnsi="Times New Roman"/>
+      <w:sz w:val="28"/>
+    </w:rPr>
   </w:style>
   <w:style w:type="paragraph" w:styleId="Header">
     <w:name w:val="header"/>
@@ -2068,14 +2010,13 @@
     <w:link w:val="Heading4"/>
     <w:uiPriority w:val="9"/>
     <w:semiHidden/>
-    <w:rsid w:val="00FC693F"/>
+    <w:rsid w:val="00A2437A"/>
     <w:rPr>
-      <w:rFonts w:asciiTheme="majorHAnsi" w:eastAsiaTheme="majorEastAsia" w:hAnsiTheme="majorHAnsi" w:cstheme="majorBidi"/>
+      <w:rFonts w:ascii="Times New Roman" w:eastAsiaTheme="majorEastAsia" w:hAnsi="Times New Roman" w:cstheme="majorBidi"/>
       <w:b/>
       <w:bCs/>
-      <w:i/>
       <w:iCs/>
-      <w:color w:val="4F81BD" w:themeColor="accent1"/>
+      <w:sz w:val="28"/>
     </w:rPr>
   </w:style>
   <w:style w:type="character" w:customStyle="1" w:styleId="Heading5Char">
@@ -2084,10 +2025,11 @@
     <w:link w:val="Heading5"/>
     <w:uiPriority w:val="9"/>
     <w:semiHidden/>
-    <w:rsid w:val="00FC693F"/>
+    <w:rsid w:val="00A2437A"/>
     <w:rPr>
-      <w:rFonts w:asciiTheme="majorHAnsi" w:eastAsiaTheme="majorEastAsia" w:hAnsiTheme="majorHAnsi" w:cstheme="majorBidi"/>
-      <w:color w:val="243F60" w:themeColor="accent1" w:themeShade="7F"/>
+      <w:rFonts w:ascii="Times New Roman" w:eastAsiaTheme="majorEastAsia" w:hAnsi="Times New Roman" w:cstheme="majorBidi"/>
+      <w:b/>
+      <w:sz w:val="28"/>
     </w:rPr>
   </w:style>
   <w:style w:type="character" w:customStyle="1" w:styleId="Heading6Char">
@@ -2096,12 +2038,12 @@
     <w:link w:val="Heading6"/>
     <w:uiPriority w:val="9"/>
     <w:semiHidden/>
-    <w:rsid w:val="00FC693F"/>
+    <w:rsid w:val="00A2437A"/>
     <w:rPr>
-      <w:rFonts w:asciiTheme="majorHAnsi" w:eastAsiaTheme="majorEastAsia" w:hAnsiTheme="majorHAnsi" w:cstheme="majorBidi"/>
-      <w:i/>
+      <w:rFonts w:ascii="Times New Roman" w:eastAsiaTheme="majorEastAsia" w:hAnsi="Times New Roman" w:cstheme="majorBidi"/>
+      <w:b/>
       <w:iCs/>
-      <w:color w:val="243F60" w:themeColor="accent1" w:themeShade="7F"/>
+      <w:sz w:val="28"/>
     </w:rPr>
   </w:style>
   <w:style w:type="character" w:customStyle="1" w:styleId="Heading7Char">
@@ -2110,12 +2052,12 @@
     <w:link w:val="Heading7"/>
     <w:uiPriority w:val="9"/>
     <w:semiHidden/>
-    <w:rsid w:val="00FC693F"/>
+    <w:rsid w:val="00A2437A"/>
     <w:rPr>
-      <w:rFonts w:asciiTheme="majorHAnsi" w:eastAsiaTheme="majorEastAsia" w:hAnsiTheme="majorHAnsi" w:cstheme="majorBidi"/>
-      <w:i/>
+      <w:rFonts w:ascii="Times New Roman" w:eastAsiaTheme="majorEastAsia" w:hAnsi="Times New Roman" w:cstheme="majorBidi"/>
+      <w:b/>
       <w:iCs/>
-      <w:color w:val="404040" w:themeColor="text1" w:themeTint="BF"/>
+      <w:sz w:val="28"/>
     </w:rPr>
   </w:style>
   <w:style w:type="character" w:customStyle="1" w:styleId="Heading8Char">
@@ -2124,10 +2066,10 @@
     <w:link w:val="Heading8"/>
     <w:uiPriority w:val="9"/>
     <w:semiHidden/>
-    <w:rsid w:val="00FC693F"/>
+    <w:rsid w:val="00A2437A"/>
     <w:rPr>
-      <w:rFonts w:asciiTheme="majorHAnsi" w:eastAsiaTheme="majorEastAsia" w:hAnsiTheme="majorHAnsi" w:cstheme="majorBidi"/>
-      <w:color w:val="4F81BD" w:themeColor="accent1"/>
+      <w:rFonts w:ascii="Times New Roman" w:eastAsiaTheme="majorEastAsia" w:hAnsi="Times New Roman" w:cstheme="majorBidi"/>
+      <w:b/>
       <w:sz w:val="20"/>
       <w:szCs w:val="20"/>
     </w:rPr>
@@ -2138,12 +2080,11 @@
     <w:link w:val="Heading9"/>
     <w:uiPriority w:val="9"/>
     <w:semiHidden/>
-    <w:rsid w:val="00FC693F"/>
+    <w:rsid w:val="00A2437A"/>
     <w:rPr>
-      <w:rFonts w:asciiTheme="majorHAnsi" w:eastAsiaTheme="majorEastAsia" w:hAnsiTheme="majorHAnsi" w:cstheme="majorBidi"/>
-      <w:i/>
+      <w:rFonts w:ascii="Times New Roman" w:eastAsiaTheme="majorEastAsia" w:hAnsi="Times New Roman" w:cstheme="majorBidi"/>
+      <w:b/>
       <w:iCs/>
-      <w:color w:val="404040" w:themeColor="text1" w:themeTint="BF"/>
       <w:sz w:val="20"/>
       <w:szCs w:val="20"/>
     </w:rPr>
@@ -12381,11 +12322,10 @@
   </w:style>
   <w:style w:type="paragraph" w:customStyle="1" w:styleId="Code">
     <w:name w:val="Code"/>
-    <w:next w:val="Code"/>
     <w:qFormat/>
     <w:rsid w:val="007B6A03"/>
     <w:pPr>
-      <w:spacing w:line="240" w:lineRule="auto" w:before="0" w:after="0"/>
+      <w:spacing w:after="0" w:line="240" w:lineRule="auto"/>
     </w:pPr>
     <w:rPr>
       <w:rFonts w:ascii="Courier New" w:hAnsi="Courier New"/>
@@ -12458,7 +12398,7 @@
     <w:qFormat/>
     <w:rsid w:val="00B45AB2"/>
     <w:pPr>
-      <w:spacing w:line="240" w:lineRule="auto" w:after="0"/>
+      <w:spacing w:after="0" w:line="240" w:lineRule="auto"/>
       <w:ind w:firstLine="0"/>
     </w:pPr>
   </w:style>

--- a/md2gost/Template.docx
+++ b/md2gost/Template.docx
@@ -12498,7 +12498,7 @@
     </a:clrScheme>
     <a:fontScheme name="Office">
       <a:majorFont>
-        <a:latin typeface="Calibri"/>
+        <a:latin typeface="Times New Roman"/>
         <a:ea typeface=""/>
         <a:cs typeface=""/>
         <a:font script="Jpan" typeface="ＭＳ ゴシック"/>

--- a/md2gost/Template.docx
+++ b/md2gost/Template.docx
@@ -880,7 +880,7 @@
         <w:rFonts w:asciiTheme="minorHAnsi" w:eastAsiaTheme="minorEastAsia" w:hAnsiTheme="minorHAnsi" w:cstheme="minorBidi"/>
         <w:sz w:val="22"/>
         <w:szCs w:val="22"/>
-        <w:lang w:val="en-US" w:eastAsia="en-US" w:bidi="ar-SA"/>
+        <w:lang w:val="ru-RU" w:eastAsia="en-US" w:bidi="ar-SA"/>
       </w:rPr>
     </w:rPrDefault>
     <w:pPrDefault>

--- a/md2gost/Template.docx
+++ b/md2gost/Template.docx
@@ -23,7 +23,7 @@
   <w:endnote w:type="separator" w:id="-1">
     <w:p>
       <w:pPr>
-        <w:spacing w:after="0" w:line="240" w:lineRule="auto"/>
+        <w:spacing w:line="240" w:lineRule="auto"/>
       </w:pPr>
       <w:r>
         <w:separator/>
@@ -33,7 +33,7 @@
   <w:endnote w:type="continuationSeparator" w:id="0">
     <w:p>
       <w:pPr>
-        <w:spacing w:after="0" w:line="240" w:lineRule="auto"/>
+        <w:spacing w:line="240" w:lineRule="auto"/>
       </w:pPr>
       <w:r>
         <w:continuationSeparator/>
@@ -48,7 +48,7 @@
   <w:footnote w:type="separator" w:id="-1">
     <w:p>
       <w:pPr>
-        <w:spacing w:after="0" w:line="240" w:lineRule="auto"/>
+        <w:spacing w:line="240" w:lineRule="auto"/>
       </w:pPr>
       <w:r>
         <w:separator/>
@@ -58,7 +58,7 @@
   <w:footnote w:type="continuationSeparator" w:id="0">
     <w:p>
       <w:pPr>
-        <w:spacing w:after="0" w:line="240" w:lineRule="auto"/>
+        <w:spacing w:line="240" w:lineRule="auto"/>
       </w:pPr>
       <w:r>
         <w:continuationSeparator/>
@@ -1261,9 +1261,9 @@
   <w:style w:type="paragraph" w:default="1" w:styleId="Normal">
     <w:name w:val="Normal"/>
     <w:qFormat/>
-    <w:rsid w:val="00A2437A"/>
-    <w:pPr>
-      <w:spacing w:line="360" w:lineRule="auto"/>
+    <w:rsid w:val="00BC1E68"/>
+    <w:pPr>
+      <w:spacing w:after="0" w:line="360" w:lineRule="auto"/>
       <w:ind w:firstLine="709"/>
       <w:jc w:val="both"/>
     </w:pPr>
@@ -1286,7 +1286,6 @@
       <w:numPr>
         <w:numId w:val="10"/>
       </w:numPr>
-      <w:spacing w:after="0"/>
       <w:ind w:left="0" w:firstLine="709"/>
       <w:outlineLvl w:val="0"/>
     </w:pPr>
@@ -1305,7 +1304,7 @@
     <w:uiPriority w:val="9"/>
     <w:unhideWhenUsed/>
     <w:qFormat/>
-    <w:rsid w:val="00296008"/>
+    <w:rsid w:val="00BC1E68"/>
     <w:pPr>
       <w:keepNext/>
       <w:keepLines/>
@@ -1313,7 +1312,6 @@
         <w:ilvl w:val="1"/>
         <w:numId w:val="10"/>
       </w:numPr>
-      <w:spacing w:before="200" w:after="0"/>
       <w:ind w:left="0" w:firstLine="709"/>
       <w:outlineLvl w:val="1"/>
     </w:pPr>
@@ -1332,7 +1330,7 @@
     <w:uiPriority w:val="9"/>
     <w:unhideWhenUsed/>
     <w:qFormat/>
-    <w:rsid w:val="00296008"/>
+    <w:rsid w:val="00BC1E68"/>
     <w:pPr>
       <w:keepNext/>
       <w:keepLines/>
@@ -1340,7 +1338,6 @@
         <w:ilvl w:val="2"/>
         <w:numId w:val="10"/>
       </w:numPr>
-      <w:spacing w:before="200" w:after="0"/>
       <w:ind w:left="0" w:firstLine="709"/>
       <w:outlineLvl w:val="2"/>
     </w:pPr>
@@ -1359,7 +1356,7 @@
     <w:semiHidden/>
     <w:unhideWhenUsed/>
     <w:qFormat/>
-    <w:rsid w:val="00A2437A"/>
+    <w:rsid w:val="00C23A6D"/>
     <w:pPr>
       <w:keepNext/>
       <w:keepLines/>
@@ -1367,7 +1364,8 @@
         <w:ilvl w:val="3"/>
         <w:numId w:val="10"/>
       </w:numPr>
-      <w:spacing w:before="200" w:after="0"/>
+      <w:spacing w:before="200"/>
+      <w:ind w:left="0" w:firstLine="709"/>
       <w:outlineLvl w:val="3"/>
     </w:pPr>
     <w:rPr>
@@ -1386,7 +1384,7 @@
     <w:semiHidden/>
     <w:unhideWhenUsed/>
     <w:qFormat/>
-    <w:rsid w:val="00A2437A"/>
+    <w:rsid w:val="00BC1E68"/>
     <w:pPr>
       <w:keepNext/>
       <w:keepLines/>
@@ -1394,7 +1392,7 @@
         <w:ilvl w:val="4"/>
         <w:numId w:val="10"/>
       </w:numPr>
-      <w:spacing w:before="200" w:after="0"/>
+      <w:ind w:left="0" w:firstLine="709"/>
       <w:outlineLvl w:val="4"/>
     </w:pPr>
     <w:rPr>
@@ -1411,7 +1409,7 @@
     <w:semiHidden/>
     <w:unhideWhenUsed/>
     <w:qFormat/>
-    <w:rsid w:val="00A2437A"/>
+    <w:rsid w:val="00BC1E68"/>
     <w:pPr>
       <w:keepNext/>
       <w:keepLines/>
@@ -1419,7 +1417,7 @@
         <w:ilvl w:val="5"/>
         <w:numId w:val="10"/>
       </w:numPr>
-      <w:spacing w:before="200" w:after="0"/>
+      <w:ind w:left="0" w:firstLine="709"/>
       <w:outlineLvl w:val="5"/>
     </w:pPr>
     <w:rPr>
@@ -1437,7 +1435,7 @@
     <w:semiHidden/>
     <w:unhideWhenUsed/>
     <w:qFormat/>
-    <w:rsid w:val="00A2437A"/>
+    <w:rsid w:val="00BC1E68"/>
     <w:pPr>
       <w:keepNext/>
       <w:keepLines/>
@@ -1445,7 +1443,7 @@
         <w:ilvl w:val="6"/>
         <w:numId w:val="10"/>
       </w:numPr>
-      <w:spacing w:before="200" w:after="0"/>
+      <w:ind w:left="0" w:firstLine="709"/>
       <w:outlineLvl w:val="6"/>
     </w:pPr>
     <w:rPr>
@@ -1463,7 +1461,7 @@
     <w:semiHidden/>
     <w:unhideWhenUsed/>
     <w:qFormat/>
-    <w:rsid w:val="00A2437A"/>
+    <w:rsid w:val="00BC1E68"/>
     <w:pPr>
       <w:keepNext/>
       <w:keepLines/>
@@ -1471,7 +1469,7 @@
         <w:ilvl w:val="7"/>
         <w:numId w:val="10"/>
       </w:numPr>
-      <w:spacing w:before="200" w:after="0"/>
+      <w:ind w:left="0" w:firstLine="709"/>
       <w:outlineLvl w:val="7"/>
     </w:pPr>
     <w:rPr>
@@ -1490,7 +1488,7 @@
     <w:semiHidden/>
     <w:unhideWhenUsed/>
     <w:qFormat/>
-    <w:rsid w:val="00A2437A"/>
+    <w:rsid w:val="00BC1E68"/>
     <w:pPr>
       <w:keepNext/>
       <w:keepLines/>
@@ -1498,7 +1496,7 @@
         <w:ilvl w:val="8"/>
         <w:numId w:val="10"/>
       </w:numPr>
-      <w:spacing w:before="200" w:after="0"/>
+      <w:ind w:left="0" w:firstLine="709"/>
       <w:outlineLvl w:val="8"/>
     </w:pPr>
     <w:rPr>
@@ -1562,7 +1560,7 @@
         <w:tab w:val="center" w:pos="4680"/>
         <w:tab w:val="right" w:pos="9360"/>
       </w:tabs>
-      <w:spacing w:after="0" w:line="240" w:lineRule="auto"/>
+      <w:spacing w:line="240" w:lineRule="auto"/>
     </w:pPr>
   </w:style>
   <w:style w:type="character" w:customStyle="1" w:styleId="HeaderChar">
@@ -1584,7 +1582,7 @@
         <w:tab w:val="center" w:pos="4680"/>
         <w:tab w:val="right" w:pos="9360"/>
       </w:tabs>
-      <w:spacing w:after="0" w:line="240" w:lineRule="auto"/>
+      <w:spacing w:line="240" w:lineRule="auto"/>
     </w:pPr>
   </w:style>
   <w:style w:type="character" w:customStyle="1" w:styleId="FooterChar">
@@ -1622,7 +1620,7 @@
     <w:basedOn w:val="DefaultParagraphFont"/>
     <w:link w:val="Heading2"/>
     <w:uiPriority w:val="9"/>
-    <w:rsid w:val="00296008"/>
+    <w:rsid w:val="00BC1E68"/>
     <w:rPr>
       <w:rFonts w:ascii="Times New Roman" w:eastAsiaTheme="majorEastAsia" w:hAnsi="Times New Roman" w:cstheme="majorBidi"/>
       <w:b/>
@@ -1636,7 +1634,7 @@
     <w:basedOn w:val="DefaultParagraphFont"/>
     <w:link w:val="Heading3"/>
     <w:uiPriority w:val="9"/>
-    <w:rsid w:val="00296008"/>
+    <w:rsid w:val="00BC1E68"/>
     <w:rPr>
       <w:rFonts w:ascii="Times New Roman" w:eastAsiaTheme="majorEastAsia" w:hAnsi="Times New Roman" w:cstheme="majorBidi"/>
       <w:b/>
@@ -2010,13 +2008,15 @@
     <w:link w:val="Heading4"/>
     <w:uiPriority w:val="9"/>
     <w:semiHidden/>
-    <w:rsid w:val="00A2437A"/>
+    <w:rsid w:val="00C23A6D"/>
     <w:rPr>
       <w:rFonts w:ascii="Times New Roman" w:eastAsiaTheme="majorEastAsia" w:hAnsi="Times New Roman" w:cstheme="majorBidi"/>
       <w:b/>
       <w:bCs/>
       <w:iCs/>
+      <w:noProof/>
       <w:sz w:val="28"/>
+      <w:lang w:val="en-US"/>
     </w:rPr>
   </w:style>
   <w:style w:type="character" w:customStyle="1" w:styleId="Heading5Char">
@@ -2025,7 +2025,7 @@
     <w:link w:val="Heading5"/>
     <w:uiPriority w:val="9"/>
     <w:semiHidden/>
-    <w:rsid w:val="00A2437A"/>
+    <w:rsid w:val="00BC1E68"/>
     <w:rPr>
       <w:rFonts w:ascii="Times New Roman" w:eastAsiaTheme="majorEastAsia" w:hAnsi="Times New Roman" w:cstheme="majorBidi"/>
       <w:b/>
@@ -2038,7 +2038,7 @@
     <w:link w:val="Heading6"/>
     <w:uiPriority w:val="9"/>
     <w:semiHidden/>
-    <w:rsid w:val="00A2437A"/>
+    <w:rsid w:val="00BC1E68"/>
     <w:rPr>
       <w:rFonts w:ascii="Times New Roman" w:eastAsiaTheme="majorEastAsia" w:hAnsi="Times New Roman" w:cstheme="majorBidi"/>
       <w:b/>
@@ -2052,7 +2052,7 @@
     <w:link w:val="Heading7"/>
     <w:uiPriority w:val="9"/>
     <w:semiHidden/>
-    <w:rsid w:val="00A2437A"/>
+    <w:rsid w:val="00BC1E68"/>
     <w:rPr>
       <w:rFonts w:ascii="Times New Roman" w:eastAsiaTheme="majorEastAsia" w:hAnsi="Times New Roman" w:cstheme="majorBidi"/>
       <w:b/>
@@ -2066,7 +2066,7 @@
     <w:link w:val="Heading8"/>
     <w:uiPriority w:val="9"/>
     <w:semiHidden/>
-    <w:rsid w:val="00A2437A"/>
+    <w:rsid w:val="00BC1E68"/>
     <w:rPr>
       <w:rFonts w:ascii="Times New Roman" w:eastAsiaTheme="majorEastAsia" w:hAnsi="Times New Roman" w:cstheme="majorBidi"/>
       <w:b/>
@@ -2080,7 +2080,7 @@
     <w:link w:val="Heading9"/>
     <w:uiPriority w:val="9"/>
     <w:semiHidden/>
-    <w:rsid w:val="00A2437A"/>
+    <w:rsid w:val="00BC1E68"/>
     <w:rPr>
       <w:rFonts w:ascii="Times New Roman" w:eastAsiaTheme="majorEastAsia" w:hAnsi="Times New Roman" w:cstheme="majorBidi"/>
       <w:b/>
@@ -2096,9 +2096,9 @@
     <w:uiPriority w:val="35"/>
     <w:unhideWhenUsed/>
     <w:qFormat/>
-    <w:rsid w:val="004B42AB"/>
-    <w:pPr>
-      <w:spacing w:line="240" w:lineRule="auto"/>
+    <w:rsid w:val="008014EE"/>
+    <w:pPr>
+      <w:spacing w:after="200" w:line="240" w:lineRule="auto"/>
       <w:ind w:firstLine="0"/>
     </w:pPr>
     <w:rPr>
@@ -12317,25 +12317,26 @@
       <w:rFonts w:eastAsia="Times New Roman" w:cs="Times New Roman"/>
       <w:sz w:val="24"/>
       <w:szCs w:val="24"/>
-      <w:lang w:val="ru-RU" w:eastAsia="ru-RU"/>
+      <w:lang w:eastAsia="ru-RU"/>
     </w:rPr>
   </w:style>
   <w:style w:type="paragraph" w:customStyle="1" w:styleId="Code">
     <w:name w:val="Code"/>
     <w:qFormat/>
-    <w:rsid w:val="007B6A03"/>
+    <w:rsid w:val="009D4796"/>
     <w:pPr>
       <w:spacing w:after="0" w:line="240" w:lineRule="auto"/>
     </w:pPr>
     <w:rPr>
       <w:rFonts w:ascii="Courier New" w:hAnsi="Courier New"/>
+      <w:noProof/>
       <w:sz w:val="24"/>
+      <w:lang w:val="en-US"/>
     </w:rPr>
   </w:style>
   <w:style w:type="paragraph" w:customStyle="1" w:styleId="TableCaption">
     <w:name w:val="Table Caption"/>
     <w:basedOn w:val="Caption"/>
-    <w:qFormat/>
     <w:rsid w:val="003427F6"/>
     <w:pPr>
       <w:numPr>
@@ -12359,9 +12360,6 @@
       <w:spacing w:after="100"/>
       <w:ind w:firstLine="0"/>
     </w:pPr>
-    <w:rPr>
-      <w:noProof/>
-    </w:rPr>
   </w:style>
   <w:style w:type="paragraph" w:styleId="TOC2">
     <w:name w:val="toc 2"/>
@@ -12398,7 +12396,7 @@
     <w:qFormat/>
     <w:rsid w:val="00B45AB2"/>
     <w:pPr>
-      <w:spacing w:after="0" w:line="240" w:lineRule="auto"/>
+      <w:spacing w:line="240" w:lineRule="auto"/>
       <w:ind w:firstLine="0"/>
     </w:pPr>
   </w:style>
